--- a/projeto/Nós conseguimos/Documentação Técnica SESI_SENAI.docx
+++ b/projeto/Nós conseguimos/Documentação Técnica SESI_SENAI.docx
@@ -317,25 +317,53 @@
           <w:tcPr>
             <w:tcW w:w="1838" w:type="dxa"/>
           </w:tcPr>
-          <w:p/>
+          <w:p>
+            <w:pPr>
+              <w:jc w:val="center"/>
+            </w:pPr>
+            <w:r>
+              <w:t>07/06/2023</w:t>
+            </w:r>
+          </w:p>
         </w:tc>
         <w:tc>
           <w:tcPr>
             <w:tcW w:w="1701" w:type="dxa"/>
           </w:tcPr>
-          <w:p/>
+          <w:p>
+            <w:pPr>
+              <w:jc w:val="center"/>
+            </w:pPr>
+            <w:r>
+              <w:t>Versão 3</w:t>
+            </w:r>
+          </w:p>
         </w:tc>
         <w:tc>
           <w:tcPr>
             <w:tcW w:w="3260" w:type="dxa"/>
           </w:tcPr>
-          <w:p/>
+          <w:p>
+            <w:pPr>
+              <w:jc w:val="center"/>
+            </w:pPr>
+            <w:r>
+              <w:t>Acréscimo ao documento</w:t>
+            </w:r>
+          </w:p>
         </w:tc>
         <w:tc>
           <w:tcPr>
             <w:tcW w:w="2410" w:type="dxa"/>
           </w:tcPr>
-          <w:p/>
+          <w:p>
+            <w:pPr>
+              <w:jc w:val="center"/>
+            </w:pPr>
+            <w:r>
+              <w:t>Natália</w:t>
+            </w:r>
+          </w:p>
         </w:tc>
       </w:tr>
       <w:tr>
@@ -1285,10 +1313,7 @@
               <w:tab w:val="right" w:leader="dot" w:pos="9060"/>
             </w:tabs>
             <w:rPr>
-              <w:rFonts w:asciiTheme="minorHAnsi" w:eastAsiaTheme="minorEastAsia" w:hAnsiTheme="minorHAnsi"/>
               <w:noProof/>
-              <w:sz w:val="22"/>
-              <w:lang w:eastAsia="pt-BR"/>
             </w:rPr>
           </w:pPr>
           <w:hyperlink w:anchor="_Toc126845181" w:history="1">
@@ -1364,6 +1389,21 @@
               <w:fldChar w:fldCharType="end"/>
             </w:r>
           </w:hyperlink>
+        </w:p>
+        <w:p>
+          <w:r>
+            <w:t>10. Feedbacks .............................................................................................................................6</w:t>
+          </w:r>
+        </w:p>
+        <w:p>
+          <w:r>
+            <w:t>11. Atualizações Feitas................................................................................................................6</w:t>
+          </w:r>
+        </w:p>
+        <w:p>
+          <w:r>
+            <w:t>12. Atualizações para Fazer.........................................................................................................7</w:t>
+          </w:r>
         </w:p>
         <w:p>
           <w:r>
@@ -1778,7 +1818,25 @@
       </w:r>
       <w:proofErr w:type="spellEnd"/>
       <w:r>
-        <w:t xml:space="preserve"> Otávio S. Batista e Maria Luiza G. Poli e Marília M. Bellini: receberam a função de Desenvolvedores.</w:t>
+        <w:t xml:space="preserve"> Otávio S. Batista </w:t>
+      </w:r>
+      <w:r>
+        <w:t>e Marília</w:t>
+      </w:r>
+      <w:r>
+        <w:t xml:space="preserve"> M. Bellini: receberam a função de Desenvolvedores.</w:t>
+      </w:r>
+    </w:p>
+    <w:p>
+      <w:pPr>
+        <w:pStyle w:val="PargrafodaLista"/>
+        <w:numPr>
+          <w:ilvl w:val="0"/>
+          <w:numId w:val="9"/>
+        </w:numPr>
+      </w:pPr>
+      <w:r>
+        <w:t>Maria Luiza G. Poli: recebeu a função de arquiteta.</w:t>
       </w:r>
     </w:p>
     <w:p>
@@ -1963,13 +2021,15 @@
               <w:rPr>
                 <w:lang w:eastAsia="pt-BR"/>
               </w:rPr>
-              <w:t>768</w:t>
-            </w:r>
-            <w:r>
-              <w:rPr>
-                <w:lang w:eastAsia="pt-BR"/>
-              </w:rPr>
-              <w:t xml:space="preserve"> horas</w:t>
+              <w:t>162 h</w:t>
+            </w:r>
+            <w:bookmarkStart w:id="5" w:name="_GoBack"/>
+            <w:bookmarkEnd w:id="5"/>
+            <w:r>
+              <w:rPr>
+                <w:lang w:eastAsia="pt-BR"/>
+              </w:rPr>
+              <w:t>oras</w:t>
             </w:r>
           </w:p>
         </w:tc>
@@ -2030,10 +2090,50 @@
           <w:p>
             <w:pPr>
               <w:spacing w:before="120" w:after="120"/>
+              <w:jc w:val="center"/>
               <w:rPr>
                 <w:lang w:eastAsia="pt-BR"/>
               </w:rPr>
             </w:pPr>
+            <w:r>
+              <w:rPr>
+                <w:lang w:eastAsia="pt-BR"/>
+              </w:rPr>
+              <w:t>2</w:t>
+            </w:r>
+          </w:p>
+        </w:tc>
+        <w:tc>
+          <w:tcPr>
+            <w:tcW w:w="3020" w:type="dxa"/>
+            <w:tcBorders>
+              <w:top w:val="single" w:sz="4" w:space="0" w:color="auto"/>
+              <w:left w:val="single" w:sz="4" w:space="0" w:color="auto"/>
+              <w:bottom w:val="single" w:sz="4" w:space="0" w:color="auto"/>
+              <w:right w:val="single" w:sz="4" w:space="0" w:color="auto"/>
+            </w:tcBorders>
+          </w:tcPr>
+          <w:p>
+            <w:pPr>
+              <w:spacing w:before="120" w:after="120"/>
+              <w:jc w:val="center"/>
+              <w:cnfStyle w:val="000000000000" w:firstRow="0" w:lastRow="0" w:firstColumn="0" w:lastColumn="0" w:oddVBand="0" w:evenVBand="0" w:oddHBand="0" w:evenHBand="0" w:firstRowFirstColumn="0" w:firstRowLastColumn="0" w:lastRowFirstColumn="0" w:lastRowLastColumn="0"/>
+              <w:rPr>
+                <w:lang w:eastAsia="pt-BR"/>
+              </w:rPr>
+            </w:pPr>
+            <w:r>
+              <w:rPr>
+                <w:lang w:eastAsia="pt-BR"/>
+              </w:rPr>
+              <w:t>144</w:t>
+            </w:r>
+            <w:r>
+              <w:rPr>
+                <w:lang w:eastAsia="pt-BR"/>
+              </w:rPr>
+              <w:t xml:space="preserve"> horas</w:t>
+            </w:r>
           </w:p>
         </w:tc>
         <w:tc>
@@ -2054,26 +2154,12 @@
                 <w:lang w:eastAsia="pt-BR"/>
               </w:rPr>
             </w:pPr>
-          </w:p>
-        </w:tc>
-        <w:tc>
-          <w:tcPr>
-            <w:tcW w:w="3020" w:type="dxa"/>
-            <w:tcBorders>
-              <w:top w:val="single" w:sz="4" w:space="0" w:color="auto"/>
-              <w:left w:val="single" w:sz="4" w:space="0" w:color="auto"/>
-              <w:bottom w:val="single" w:sz="4" w:space="0" w:color="auto"/>
-              <w:right w:val="single" w:sz="4" w:space="0" w:color="auto"/>
-            </w:tcBorders>
-          </w:tcPr>
-          <w:p>
-            <w:pPr>
-              <w:spacing w:before="120" w:after="120"/>
-              <w:cnfStyle w:val="000000000000" w:firstRow="0" w:lastRow="0" w:firstColumn="0" w:lastColumn="0" w:oddVBand="0" w:evenVBand="0" w:oddHBand="0" w:evenHBand="0" w:firstRowFirstColumn="0" w:firstRowLastColumn="0" w:lastRowFirstColumn="0" w:lastRowLastColumn="0"/>
-              <w:rPr>
-                <w:lang w:eastAsia="pt-BR"/>
-              </w:rPr>
-            </w:pPr>
+            <w:r>
+              <w:rPr>
+                <w:lang w:eastAsia="pt-BR"/>
+              </w:rPr>
+              <w:t>Melhoria da aplicação TOINTO</w:t>
+            </w:r>
           </w:p>
         </w:tc>
       </w:tr>
@@ -2214,11 +2300,11 @@
           <w:numId w:val="2"/>
         </w:numPr>
       </w:pPr>
-      <w:bookmarkStart w:id="5" w:name="_Toc126845176"/>
+      <w:bookmarkStart w:id="6" w:name="_Toc126845176"/>
       <w:r>
         <w:t>Cronograma</w:t>
       </w:r>
-      <w:bookmarkEnd w:id="5"/>
+      <w:bookmarkEnd w:id="6"/>
     </w:p>
     <w:p>
       <w:pPr>
@@ -2418,11 +2504,11 @@
           <w:numId w:val="2"/>
         </w:numPr>
       </w:pPr>
-      <w:bookmarkStart w:id="6" w:name="_Toc126845177"/>
+      <w:bookmarkStart w:id="7" w:name="_Toc126845177"/>
       <w:r>
         <w:t>Gestão de Recursos</w:t>
       </w:r>
-      <w:bookmarkEnd w:id="6"/>
+      <w:bookmarkEnd w:id="7"/>
     </w:p>
     <w:p>
       <w:pPr>
@@ -2432,13 +2518,13 @@
           <w:numId w:val="2"/>
         </w:numPr>
       </w:pPr>
-      <w:bookmarkStart w:id="7" w:name="_Toc249070323"/>
-      <w:bookmarkStart w:id="8" w:name="_Toc126845178"/>
+      <w:bookmarkStart w:id="8" w:name="_Toc249070323"/>
+      <w:bookmarkStart w:id="9" w:name="_Toc126845178"/>
       <w:r>
         <w:t>Definição da Equipe do Projeto</w:t>
       </w:r>
-      <w:bookmarkEnd w:id="7"/>
       <w:bookmarkEnd w:id="8"/>
+      <w:bookmarkEnd w:id="9"/>
     </w:p>
     <w:p>
       <w:pPr>
@@ -2814,19 +2900,7 @@
               <w:rPr>
                 <w:lang w:eastAsia="pt-BR"/>
               </w:rPr>
-              <w:t>, Maria Luiza</w:t>
-            </w:r>
-            <w:r>
-              <w:rPr>
-                <w:lang w:eastAsia="pt-BR"/>
-              </w:rPr>
-              <w:t xml:space="preserve"> </w:t>
-            </w:r>
-            <w:r>
-              <w:rPr>
-                <w:lang w:eastAsia="pt-BR"/>
-              </w:rPr>
-              <w:t>Poli, Luís</w:t>
+              <w:t>, Luís</w:t>
             </w:r>
             <w:r>
               <w:rPr>
@@ -2845,6 +2919,63 @@
                 <w:lang w:eastAsia="pt-BR"/>
               </w:rPr>
               <w:t xml:space="preserve"> e Laura Figueiredo</w:t>
+            </w:r>
+          </w:p>
+        </w:tc>
+      </w:tr>
+      <w:tr>
+        <w:trPr>
+          <w:cnfStyle w:val="000000100000" w:firstRow="0" w:lastRow="0" w:firstColumn="0" w:lastColumn="0" w:oddVBand="0" w:evenVBand="0" w:oddHBand="1" w:evenHBand="0" w:firstRowFirstColumn="0" w:firstRowLastColumn="0" w:lastRowFirstColumn="0" w:lastRowLastColumn="0"/>
+        </w:trPr>
+        <w:tc>
+          <w:tcPr>
+            <w:cnfStyle w:val="001000000000" w:firstRow="0" w:lastRow="0" w:firstColumn="1" w:lastColumn="0" w:oddVBand="0" w:evenVBand="0" w:oddHBand="0" w:evenHBand="0" w:firstRowFirstColumn="0" w:firstRowLastColumn="0" w:lastRowFirstColumn="0" w:lastRowLastColumn="0"/>
+            <w:tcW w:w="3823" w:type="dxa"/>
+            <w:tcBorders>
+              <w:top w:val="single" w:sz="4" w:space="0" w:color="auto"/>
+              <w:left w:val="single" w:sz="4" w:space="0" w:color="auto"/>
+              <w:bottom w:val="single" w:sz="4" w:space="0" w:color="auto"/>
+              <w:right w:val="single" w:sz="4" w:space="0" w:color="auto"/>
+            </w:tcBorders>
+          </w:tcPr>
+          <w:p>
+            <w:pPr>
+              <w:spacing w:before="120" w:after="120"/>
+              <w:rPr>
+                <w:lang w:eastAsia="pt-BR"/>
+              </w:rPr>
+            </w:pPr>
+            <w:r>
+              <w:rPr>
+                <w:lang w:eastAsia="pt-BR"/>
+              </w:rPr>
+              <w:t>Arquiteto</w:t>
+            </w:r>
+          </w:p>
+        </w:tc>
+        <w:tc>
+          <w:tcPr>
+            <w:tcW w:w="5244" w:type="dxa"/>
+            <w:tcBorders>
+              <w:top w:val="single" w:sz="4" w:space="0" w:color="auto"/>
+              <w:left w:val="single" w:sz="4" w:space="0" w:color="auto"/>
+              <w:bottom w:val="single" w:sz="4" w:space="0" w:color="auto"/>
+              <w:right w:val="single" w:sz="4" w:space="0" w:color="auto"/>
+            </w:tcBorders>
+          </w:tcPr>
+          <w:p>
+            <w:pPr>
+              <w:spacing w:before="120" w:after="120"/>
+              <w:cnfStyle w:val="000000100000" w:firstRow="0" w:lastRow="0" w:firstColumn="0" w:lastColumn="0" w:oddVBand="0" w:evenVBand="0" w:oddHBand="1" w:evenHBand="0" w:firstRowFirstColumn="0" w:firstRowLastColumn="0" w:lastRowFirstColumn="0" w:lastRowLastColumn="0"/>
+              <w:rPr>
+                <w:lang w:eastAsia="pt-BR"/>
+              </w:rPr>
+            </w:pPr>
+            <w:r>
+              <w:rPr>
+                <w:lang w:eastAsia="pt-BR"/>
+              </w:rPr>
+              <w:t>Maria Luiza G. Poli</w:t>
             </w:r>
           </w:p>
         </w:tc>
@@ -2865,11 +2996,11 @@
           <w:numId w:val="2"/>
         </w:numPr>
       </w:pPr>
-      <w:bookmarkStart w:id="9" w:name="_Toc126845179"/>
+      <w:bookmarkStart w:id="10" w:name="_Toc126845179"/>
       <w:r>
         <w:t>Outros Recursos</w:t>
       </w:r>
-      <w:bookmarkEnd w:id="9"/>
+      <w:bookmarkEnd w:id="10"/>
     </w:p>
     <w:p>
       <w:pPr>
@@ -2942,7 +3073,8 @@
         <w:rPr>
           <w:iCs/>
         </w:rPr>
-        <w:t>Paiton</w:t>
+        <w:lastRenderedPageBreak/>
+        <w:t>Freepick</w:t>
       </w:r>
       <w:proofErr w:type="spellEnd"/>
     </w:p>
@@ -2957,41 +3089,21 @@
           <w:iCs/>
         </w:rPr>
       </w:pPr>
-      <w:proofErr w:type="spellStart"/>
       <w:r>
         <w:rPr>
           <w:iCs/>
         </w:rPr>
-        <w:t>Freepick</w:t>
-      </w:r>
-      <w:proofErr w:type="spellEnd"/>
+        <w:t>Python</w:t>
+      </w:r>
     </w:p>
     <w:p>
       <w:pPr>
         <w:pStyle w:val="PargrafodaLista"/>
-        <w:numPr>
-          <w:ilvl w:val="0"/>
-          <w:numId w:val="10"/>
-        </w:numPr>
+        <w:ind w:left="927"/>
         <w:rPr>
           <w:iCs/>
         </w:rPr>
       </w:pPr>
-      <w:r>
-        <w:rPr>
-          <w:iCs/>
-        </w:rPr>
-        <w:lastRenderedPageBreak/>
-        <w:t>Pai</w:t>
-      </w:r>
-      <w:r>
-        <w:rPr>
-          <w:iCs/>
-        </w:rPr>
-        <w:t>ton</w:t>
-      </w:r>
-      <w:bookmarkStart w:id="10" w:name="_GoBack"/>
-      <w:bookmarkEnd w:id="10"/>
     </w:p>
     <w:p/>
     <w:p>
@@ -3354,8 +3466,355 @@
         <w:t xml:space="preserve">Os possíveis riscos que podem surgir ao longo do projeto são </w:t>
       </w:r>
       <w:r>
-        <w:t>a utilização do GitHub Desktop, mudanças não previstas no projeto e a troca ou saída de membros.</w:t>
-      </w:r>
+        <w:t>a utilização do GitHub Desktop</w:t>
+      </w:r>
+      <w:r>
+        <w:t xml:space="preserve"> e a do site</w:t>
+      </w:r>
+      <w:r>
+        <w:t xml:space="preserve"> (caso haja conflitos entre os documentos e outros problemas de </w:t>
+      </w:r>
+      <w:proofErr w:type="spellStart"/>
+      <w:r>
+        <w:t>push</w:t>
+      </w:r>
+      <w:proofErr w:type="spellEnd"/>
+      <w:r>
+        <w:t xml:space="preserve"> e </w:t>
+      </w:r>
+      <w:proofErr w:type="spellStart"/>
+      <w:r>
+        <w:t>pull</w:t>
+      </w:r>
+      <w:proofErr w:type="spellEnd"/>
+      <w:r>
+        <w:t>)</w:t>
+      </w:r>
+      <w:r>
+        <w:t>, mudanças não previstas no projeto</w:t>
+      </w:r>
+      <w:r>
+        <w:t>,</w:t>
+      </w:r>
+      <w:r>
+        <w:t xml:space="preserve"> troca ou saída de membros</w:t>
+      </w:r>
+      <w:r>
+        <w:t xml:space="preserve"> e o atraso na aprendizagem/entrega dos participantes</w:t>
+      </w:r>
+      <w:r>
+        <w:t>.</w:t>
+      </w:r>
+    </w:p>
+    <w:p/>
+    <w:p>
+      <w:pPr>
+        <w:pStyle w:val="PargrafodaLista"/>
+        <w:numPr>
+          <w:ilvl w:val="0"/>
+          <w:numId w:val="2"/>
+        </w:numPr>
+        <w:rPr>
+          <w:b/>
+        </w:rPr>
+      </w:pPr>
+      <w:r>
+        <w:rPr>
+          <w:rFonts w:ascii="Arial" w:hAnsi="Arial" w:cs="Arial"/>
+          <w:b/>
+          <w:sz w:val="32"/>
+          <w:szCs w:val="32"/>
+        </w:rPr>
+        <w:t>Feedbacks</w:t>
+      </w:r>
+    </w:p>
+    <w:p>
+      <w:pPr>
+        <w:pStyle w:val="PargrafodaLista"/>
+        <w:ind w:left="360"/>
+        <w:rPr>
+          <w:rFonts w:cs="Times New Roman"/>
+        </w:rPr>
+      </w:pPr>
+      <w:r>
+        <w:rPr>
+          <w:rFonts w:cs="Times New Roman"/>
+        </w:rPr>
+        <w:t>Na nossa apresentação sobre o TOINTO na escola, alguns que assistiram deram feedbacks, como arrumar o menu (deix</w:t>
+      </w:r>
+      <w:r>
+        <w:rPr>
+          <w:rFonts w:cs="Times New Roman"/>
+        </w:rPr>
+        <w:t>á</w:t>
+      </w:r>
+      <w:r>
+        <w:rPr>
+          <w:rFonts w:cs="Times New Roman"/>
+        </w:rPr>
+        <w:t>-lo fixo) e ter a opção de dar nota por estrelas também.</w:t>
+      </w:r>
+    </w:p>
+    <w:p>
+      <w:pPr>
+        <w:rPr>
+          <w:rFonts w:cs="Times New Roman"/>
+        </w:rPr>
+      </w:pPr>
+    </w:p>
+    <w:p>
+      <w:pPr>
+        <w:pStyle w:val="PargrafodaLista"/>
+        <w:numPr>
+          <w:ilvl w:val="0"/>
+          <w:numId w:val="2"/>
+        </w:numPr>
+        <w:rPr>
+          <w:rFonts w:ascii="Arial" w:hAnsi="Arial" w:cs="Arial"/>
+          <w:b/>
+          <w:sz w:val="32"/>
+          <w:szCs w:val="32"/>
+        </w:rPr>
+      </w:pPr>
+      <w:r>
+        <w:rPr>
+          <w:rFonts w:ascii="Arial" w:hAnsi="Arial" w:cs="Arial"/>
+          <w:b/>
+          <w:sz w:val="32"/>
+          <w:szCs w:val="32"/>
+        </w:rPr>
+        <w:t>Atualizações Feitas</w:t>
+      </w:r>
+    </w:p>
+    <w:p>
+      <w:pPr>
+        <w:pStyle w:val="PargrafodaLista"/>
+        <w:ind w:left="360"/>
+        <w:rPr>
+          <w:rFonts w:cs="Times New Roman"/>
+          <w:szCs w:val="24"/>
+        </w:rPr>
+      </w:pPr>
+      <w:r>
+        <w:rPr>
+          <w:rFonts w:cs="Times New Roman"/>
+          <w:szCs w:val="24"/>
+        </w:rPr>
+        <w:t xml:space="preserve">As últimas atualizações feitas no projeto inicial, foi a mudança no logo (que agora ficou redonda), acréscimo de informações sobre o significado TOINTO no </w:t>
+      </w:r>
+      <w:proofErr w:type="spellStart"/>
+      <w:r>
+        <w:rPr>
+          <w:rFonts w:cs="Times New Roman"/>
+          <w:szCs w:val="24"/>
+        </w:rPr>
+        <w:t>main</w:t>
+      </w:r>
+      <w:proofErr w:type="spellEnd"/>
+      <w:r>
+        <w:rPr>
+          <w:rFonts w:cs="Times New Roman"/>
+          <w:szCs w:val="24"/>
+        </w:rPr>
+        <w:t xml:space="preserve"> e no </w:t>
+      </w:r>
+      <w:proofErr w:type="spellStart"/>
+      <w:r>
+        <w:rPr>
+          <w:rFonts w:cs="Times New Roman"/>
+          <w:szCs w:val="24"/>
+        </w:rPr>
+        <w:t>footer</w:t>
+      </w:r>
+      <w:proofErr w:type="spellEnd"/>
+      <w:r>
+        <w:rPr>
+          <w:rFonts w:cs="Times New Roman"/>
+          <w:szCs w:val="24"/>
+        </w:rPr>
+        <w:t xml:space="preserve"> da aplicação. Foi concluído também a funcionalidade do</w:t>
+      </w:r>
+      <w:r>
+        <w:rPr>
+          <w:rFonts w:cs="Times New Roman"/>
+          <w:szCs w:val="24"/>
+        </w:rPr>
+        <w:t xml:space="preserve"> botão</w:t>
+      </w:r>
+      <w:r>
+        <w:rPr>
+          <w:rFonts w:cs="Times New Roman"/>
+          <w:szCs w:val="24"/>
+        </w:rPr>
+        <w:t xml:space="preserve"> voltar das páginas de pagamento, que antes não estava funcionando.</w:t>
+      </w:r>
+    </w:p>
+    <w:p>
+      <w:pPr>
+        <w:pStyle w:val="PargrafodaLista"/>
+        <w:ind w:left="360"/>
+        <w:rPr>
+          <w:rFonts w:cs="Times New Roman"/>
+          <w:szCs w:val="24"/>
+        </w:rPr>
+      </w:pPr>
+    </w:p>
+    <w:p>
+      <w:pPr>
+        <w:pStyle w:val="PargrafodaLista"/>
+        <w:ind w:left="360"/>
+        <w:rPr>
+          <w:rFonts w:cs="Times New Roman"/>
+          <w:szCs w:val="24"/>
+        </w:rPr>
+      </w:pPr>
+    </w:p>
+    <w:p>
+      <w:pPr>
+        <w:pStyle w:val="PargrafodaLista"/>
+        <w:ind w:left="360"/>
+        <w:rPr>
+          <w:rFonts w:cs="Times New Roman"/>
+          <w:szCs w:val="24"/>
+        </w:rPr>
+      </w:pPr>
+    </w:p>
+    <w:p>
+      <w:pPr>
+        <w:pStyle w:val="PargrafodaLista"/>
+        <w:ind w:left="360"/>
+        <w:rPr>
+          <w:rFonts w:cs="Times New Roman"/>
+          <w:szCs w:val="24"/>
+        </w:rPr>
+      </w:pPr>
+    </w:p>
+    <w:p>
+      <w:pPr>
+        <w:pStyle w:val="PargrafodaLista"/>
+        <w:numPr>
+          <w:ilvl w:val="0"/>
+          <w:numId w:val="2"/>
+        </w:numPr>
+        <w:rPr>
+          <w:rFonts w:ascii="Arial" w:hAnsi="Arial" w:cs="Arial"/>
+          <w:b/>
+          <w:sz w:val="32"/>
+          <w:szCs w:val="32"/>
+        </w:rPr>
+      </w:pPr>
+      <w:r>
+        <w:rPr>
+          <w:rFonts w:ascii="Arial" w:hAnsi="Arial" w:cs="Arial"/>
+          <w:b/>
+          <w:sz w:val="32"/>
+          <w:szCs w:val="32"/>
+        </w:rPr>
+        <w:lastRenderedPageBreak/>
+        <w:t>Atualizações a fazer</w:t>
+      </w:r>
+    </w:p>
+    <w:p>
+      <w:pPr>
+        <w:pStyle w:val="PargrafodaLista"/>
+        <w:ind w:left="360"/>
+        <w:rPr>
+          <w:rFonts w:cs="Times New Roman"/>
+          <w:szCs w:val="24"/>
+        </w:rPr>
+      </w:pPr>
+      <w:r>
+        <w:rPr>
+          <w:rFonts w:cs="Times New Roman"/>
+          <w:szCs w:val="24"/>
+        </w:rPr>
+        <w:t xml:space="preserve">As atualizações </w:t>
+      </w:r>
+      <w:r>
+        <w:rPr>
+          <w:rFonts w:cs="Times New Roman"/>
+          <w:szCs w:val="24"/>
+        </w:rPr>
+        <w:t>que pretendemos fazer são a integração da aplicação com o Python</w:t>
+      </w:r>
+      <w:r>
+        <w:rPr>
+          <w:rFonts w:cs="Times New Roman"/>
+          <w:szCs w:val="24"/>
+        </w:rPr>
+        <w:t xml:space="preserve"> nas partes de cadastro, páginas de pagamento e login. Também</w:t>
+      </w:r>
+      <w:r>
+        <w:rPr>
+          <w:rFonts w:cs="Times New Roman"/>
+          <w:szCs w:val="24"/>
+        </w:rPr>
+        <w:t xml:space="preserve"> deixar o menu fixado na página para quando o usuário for </w:t>
+      </w:r>
+      <w:r>
+        <w:rPr>
+          <w:rFonts w:cs="Times New Roman"/>
+          <w:szCs w:val="24"/>
+        </w:rPr>
+        <w:t>mexer,</w:t>
+      </w:r>
+      <w:r>
+        <w:rPr>
+          <w:rFonts w:cs="Times New Roman"/>
+          <w:szCs w:val="24"/>
+        </w:rPr>
+        <w:t xml:space="preserve"> o menu não sumir</w:t>
+      </w:r>
+      <w:r>
+        <w:rPr>
+          <w:rFonts w:cs="Times New Roman"/>
+          <w:szCs w:val="24"/>
+        </w:rPr>
+        <w:t xml:space="preserve">, também será feita a mudança na foto provisória do </w:t>
+      </w:r>
+      <w:proofErr w:type="spellStart"/>
+      <w:r>
+        <w:rPr>
+          <w:rFonts w:cs="Times New Roman"/>
+          <w:szCs w:val="24"/>
+        </w:rPr>
+        <w:t>main</w:t>
+      </w:r>
+      <w:proofErr w:type="spellEnd"/>
+      <w:r>
+        <w:rPr>
+          <w:rFonts w:cs="Times New Roman"/>
+          <w:szCs w:val="24"/>
+        </w:rPr>
+        <w:t xml:space="preserve"> sobre a visão geral do site e fazer a parte de avaliação por estrela.</w:t>
+      </w:r>
+    </w:p>
+    <w:p>
+      <w:pPr>
+        <w:pStyle w:val="PargrafodaLista"/>
+        <w:ind w:left="360"/>
+        <w:rPr>
+          <w:rFonts w:cs="Times New Roman"/>
+          <w:szCs w:val="24"/>
+        </w:rPr>
+      </w:pPr>
+    </w:p>
+    <w:p>
+      <w:pPr>
+        <w:pStyle w:val="PargrafodaLista"/>
+        <w:ind w:left="360"/>
+        <w:rPr>
+          <w:rFonts w:cs="Times New Roman"/>
+          <w:b/>
+        </w:rPr>
+      </w:pPr>
+    </w:p>
+    <w:p>
+      <w:pPr>
+        <w:rPr>
+          <w:rFonts w:cs="Times New Roman"/>
+        </w:rPr>
+      </w:pPr>
     </w:p>
     <w:sectPr>
       <w:headerReference w:type="default" r:id="rId8"/>
@@ -3463,10 +3922,10 @@
         <w:noProof/>
       </w:rPr>
       <w:drawing>
-        <wp:inline distT="0" distB="0" distL="0" distR="0" wp14:anchorId="7802C79A" wp14:editId="4E25E9DC">
-          <wp:extent cx="1348740" cy="1372911"/>
-          <wp:effectExtent l="0" t="0" r="3810" b="0"/>
-          <wp:docPr id="4" name="Imagem 4"/>
+        <wp:inline distT="0" distB="0" distL="0" distR="0" wp14:anchorId="495883C1" wp14:editId="489D80D5">
+          <wp:extent cx="1143000" cy="1143000"/>
+          <wp:effectExtent l="0" t="0" r="0" b="0"/>
+          <wp:docPr id="1" name="Imagem 1"/>
           <wp:cNvGraphicFramePr>
             <a:graphicFrameLocks xmlns:a="http://schemas.openxmlformats.org/drawingml/2006/main" noChangeAspect="1"/>
           </wp:cNvGraphicFramePr>
@@ -3474,10 +3933,8 @@
             <a:graphicData uri="http://schemas.openxmlformats.org/drawingml/2006/picture">
               <pic:pic xmlns:pic="http://schemas.openxmlformats.org/drawingml/2006/picture">
                 <pic:nvPicPr>
-                  <pic:cNvPr id="0" name="Picture 5"/>
-                  <pic:cNvPicPr>
-                    <a:picLocks noChangeAspect="1" noChangeArrowheads="1"/>
-                  </pic:cNvPicPr>
+                  <pic:cNvPr id="1" name="logo do tointo.png"/>
+                  <pic:cNvPicPr/>
                 </pic:nvPicPr>
                 <pic:blipFill>
                   <a:blip r:embed="rId1">
@@ -3487,23 +3944,18 @@
                       </a:ext>
                     </a:extLst>
                   </a:blip>
-                  <a:srcRect/>
                   <a:stretch>
                     <a:fillRect/>
                   </a:stretch>
                 </pic:blipFill>
-                <pic:spPr bwMode="auto">
+                <pic:spPr>
                   <a:xfrm>
                     <a:off x="0" y="0"/>
-                    <a:ext cx="1388281" cy="1413160"/>
+                    <a:ext cx="1143000" cy="1143000"/>
                   </a:xfrm>
                   <a:prstGeom prst="rect">
                     <a:avLst/>
                   </a:prstGeom>
-                  <a:noFill/>
-                  <a:ln>
-                    <a:noFill/>
-                  </a:ln>
                 </pic:spPr>
               </pic:pic>
             </a:graphicData>
@@ -4198,7 +4650,7 @@
   <w:abstractNum w:abstractNumId="6" w15:restartNumberingAfterBreak="0">
     <w:nsid w:val="2AD61A18"/>
     <w:multiLevelType w:val="multilevel"/>
-    <w:tmpl w:val="43C09892"/>
+    <w:tmpl w:val="AB2C5FC6"/>
     <w:lvl w:ilvl="0">
       <w:start w:val="1"/>
       <w:numFmt w:val="decimal"/>
@@ -4207,6 +4659,11 @@
       <w:pPr>
         <w:ind w:left="360" w:hanging="360"/>
       </w:pPr>
+      <w:rPr>
+        <w:rFonts w:ascii="Arial" w:hAnsi="Arial" w:cs="Arial" w:hint="default"/>
+        <w:sz w:val="32"/>
+        <w:szCs w:val="32"/>
+      </w:rPr>
     </w:lvl>
     <w:lvl w:ilvl="1">
       <w:start w:val="1"/>
@@ -4513,6 +4970,92 @@
     </w:lvl>
   </w:abstractNum>
   <w:abstractNum w:abstractNumId="9" w15:restartNumberingAfterBreak="0">
+    <w:nsid w:val="512F4EBF"/>
+    <w:multiLevelType w:val="hybridMultilevel"/>
+    <w:tmpl w:val="6504C0E0"/>
+    <w:lvl w:ilvl="0" w:tplc="0416000F">
+      <w:start w:val="1"/>
+      <w:numFmt w:val="decimal"/>
+      <w:lvlText w:val="%1."/>
+      <w:lvlJc w:val="left"/>
+      <w:pPr>
+        <w:ind w:left="720" w:hanging="360"/>
+      </w:pPr>
+    </w:lvl>
+    <w:lvl w:ilvl="1" w:tplc="04160019" w:tentative="1">
+      <w:start w:val="1"/>
+      <w:numFmt w:val="lowerLetter"/>
+      <w:lvlText w:val="%2."/>
+      <w:lvlJc w:val="left"/>
+      <w:pPr>
+        <w:ind w:left="1440" w:hanging="360"/>
+      </w:pPr>
+    </w:lvl>
+    <w:lvl w:ilvl="2" w:tplc="0416001B" w:tentative="1">
+      <w:start w:val="1"/>
+      <w:numFmt w:val="lowerRoman"/>
+      <w:lvlText w:val="%3."/>
+      <w:lvlJc w:val="right"/>
+      <w:pPr>
+        <w:ind w:left="2160" w:hanging="180"/>
+      </w:pPr>
+    </w:lvl>
+    <w:lvl w:ilvl="3" w:tplc="0416000F" w:tentative="1">
+      <w:start w:val="1"/>
+      <w:numFmt w:val="decimal"/>
+      <w:lvlText w:val="%4."/>
+      <w:lvlJc w:val="left"/>
+      <w:pPr>
+        <w:ind w:left="2880" w:hanging="360"/>
+      </w:pPr>
+    </w:lvl>
+    <w:lvl w:ilvl="4" w:tplc="04160019" w:tentative="1">
+      <w:start w:val="1"/>
+      <w:numFmt w:val="lowerLetter"/>
+      <w:lvlText w:val="%5."/>
+      <w:lvlJc w:val="left"/>
+      <w:pPr>
+        <w:ind w:left="3600" w:hanging="360"/>
+      </w:pPr>
+    </w:lvl>
+    <w:lvl w:ilvl="5" w:tplc="0416001B" w:tentative="1">
+      <w:start w:val="1"/>
+      <w:numFmt w:val="lowerRoman"/>
+      <w:lvlText w:val="%6."/>
+      <w:lvlJc w:val="right"/>
+      <w:pPr>
+        <w:ind w:left="4320" w:hanging="180"/>
+      </w:pPr>
+    </w:lvl>
+    <w:lvl w:ilvl="6" w:tplc="0416000F" w:tentative="1">
+      <w:start w:val="1"/>
+      <w:numFmt w:val="decimal"/>
+      <w:lvlText w:val="%7."/>
+      <w:lvlJc w:val="left"/>
+      <w:pPr>
+        <w:ind w:left="5040" w:hanging="360"/>
+      </w:pPr>
+    </w:lvl>
+    <w:lvl w:ilvl="7" w:tplc="04160019" w:tentative="1">
+      <w:start w:val="1"/>
+      <w:numFmt w:val="lowerLetter"/>
+      <w:lvlText w:val="%8."/>
+      <w:lvlJc w:val="left"/>
+      <w:pPr>
+        <w:ind w:left="5760" w:hanging="360"/>
+      </w:pPr>
+    </w:lvl>
+    <w:lvl w:ilvl="8" w:tplc="0416001B" w:tentative="1">
+      <w:start w:val="1"/>
+      <w:numFmt w:val="lowerRoman"/>
+      <w:lvlText w:val="%9."/>
+      <w:lvlJc w:val="right"/>
+      <w:pPr>
+        <w:ind w:left="6480" w:hanging="180"/>
+      </w:pPr>
+    </w:lvl>
+  </w:abstractNum>
+  <w:abstractNum w:abstractNumId="10" w15:restartNumberingAfterBreak="0">
     <w:nsid w:val="5858038A"/>
     <w:multiLevelType w:val="multilevel"/>
     <w:tmpl w:val="43C09892"/>
@@ -4630,7 +5173,7 @@
       </w:rPr>
     </w:lvl>
   </w:abstractNum>
-  <w:abstractNum w:abstractNumId="10" w15:restartNumberingAfterBreak="0">
+  <w:abstractNum w:abstractNumId="11" w15:restartNumberingAfterBreak="0">
     <w:nsid w:val="6AB3352F"/>
     <w:multiLevelType w:val="hybridMultilevel"/>
     <w:tmpl w:val="229874A6"/>
@@ -4750,7 +5293,7 @@
     <w:abstractNumId w:val="6"/>
   </w:num>
   <w:num w:numId="3">
-    <w:abstractNumId w:val="9"/>
+    <w:abstractNumId w:val="10"/>
   </w:num>
   <w:num w:numId="4">
     <w:abstractNumId w:val="7"/>
@@ -4762,7 +5305,7 @@
     <w:abstractNumId w:val="5"/>
   </w:num>
   <w:num w:numId="7">
-    <w:abstractNumId w:val="10"/>
+    <w:abstractNumId w:val="11"/>
   </w:num>
   <w:num w:numId="8">
     <w:abstractNumId w:val="1"/>
@@ -4775,6 +5318,9 @@
   </w:num>
   <w:num w:numId="11">
     <w:abstractNumId w:val="0"/>
+  </w:num>
+  <w:num w:numId="12">
+    <w:abstractNumId w:val="9"/>
   </w:num>
 </w:numbering>
 </file>
@@ -6366,7 +6912,7 @@
 </file>
 
 <file path=customXml/itemProps1.xml><?xml version="1.0" encoding="utf-8"?>
-<ds:datastoreItem xmlns:ds="http://schemas.openxmlformats.org/officeDocument/2006/customXml" ds:itemID="{1CCE76F9-304C-47F6-9D5C-F3C259D84440}">
+<ds:datastoreItem xmlns:ds="http://schemas.openxmlformats.org/officeDocument/2006/customXml" ds:itemID="{CC9AE983-18D1-4C72-AE85-CA2BDAA0E4CB}">
   <ds:schemaRefs>
     <ds:schemaRef ds:uri="http://schemas.openxmlformats.org/officeDocument/2006/bibliography"/>
   </ds:schemaRefs>
